--- a/系统/职业/道士.docx
+++ b/系统/职业/道士.docx
@@ -7,7 +7,19 @@
         <w:rPr>
           <w:rFonts w:hint="eastAsia"/>
         </w:rPr>
-        <w:t>你是怪物杀手，当侠客解决了凡世的烦恼，总有些孤魂野鬼不甘自己的命运拒绝转生，他们游荡在世界为非作歹，此时，便会有山野的村夫，城市的富商，海边的渔民甚至京城的高管毕恭毕敬的称你一声道爷，期待你做法惩处这些恶鬼。与这些怪物的战斗永远不会简单，而有时，人比怪物还要像怪物，这种时候你还能遵循内心的道不动摇，还是迷失自我，堕入魔道？</w:t>
+        <w:t>你是怪物杀手，当侠客解决了凡世的烦恼，总有些孤魂野鬼不甘自己的命运拒绝转生，他们游荡在世界为非作歹，此时，便会有山野的村夫，城市的富商，海边的渔民甚至京城的高</w:t>
+      </w:r>
+      <w:r>
+        <w:rPr>
+          <w:rFonts w:hint="eastAsia"/>
+        </w:rPr>
+        <w:t>官</w:t>
+      </w:r>
+      <w:r>
+        <w:rPr>
+          <w:rFonts w:hint="eastAsia"/>
+        </w:rPr>
+        <w:t>毕恭毕敬的称你一声道爷，期待你做法惩处这些恶鬼。与这些怪物的战斗永远不会简单，而有时，人比怪物还要像怪物，这种时候你还能遵循内心的道不动摇，还是迷失自我，堕入魔道？</w:t>
       </w:r>
     </w:p>
     <w:p/>
@@ -50,15 +62,16 @@
         <w:rPr>
           <w:rFonts w:hint="eastAsia"/>
         </w:rPr>
-        <w:t>除鬼（强化法术伤害，并强化符文）</w:t>
+        <w:t>驱邪</w:t>
+      </w:r>
+      <w:r>
+        <w:rPr>
+          <w:rFonts w:hint="eastAsia"/>
+        </w:rPr>
+        <w:t>（强化法术伤害，并强化符文）</w:t>
       </w:r>
     </w:p>
     <w:p>
-      <w:pPr>
-        <w:rPr>
-          <w:rFonts w:hint="eastAsia"/>
-        </w:rPr>
-      </w:pPr>
       <w:r>
         <w:rPr>
           <w:rFonts w:hint="eastAsia"/>
@@ -72,7 +85,33 @@
         <w:rPr>
           <w:rFonts w:hint="eastAsia"/>
         </w:rPr>
-        <w:t>魔道（强化物理伤害，并获得魔化的效果？？）</w:t>
+        <w:t>魔道（强化物理伤害，并</w:t>
+      </w:r>
+      <w:proofErr w:type="gramStart"/>
+      <w:r>
+        <w:rPr>
+          <w:rFonts w:hint="eastAsia"/>
+        </w:rPr>
+        <w:t>获得魔化的</w:t>
+      </w:r>
+      <w:proofErr w:type="gramEnd"/>
+      <w:r>
+        <w:rPr>
+          <w:rFonts w:hint="eastAsia"/>
+        </w:rPr>
+        <w:t>效果？？</w:t>
+      </w:r>
+      <w:r>
+        <w:rPr>
+          <w:rFonts w:hint="eastAsia"/>
+        </w:rPr>
+        <w:t>（带负面效果的强大技能）</w:t>
+      </w:r>
+      <w:r>
+        <w:rPr>
+          <w:rFonts w:hint="eastAsia"/>
+        </w:rPr>
+        <w:t>）</w:t>
       </w:r>
     </w:p>
     <w:sectPr>
